--- a/include/noteClass说明文档.docx
+++ b/include/noteClass说明文档.docx
@@ -476,7 +476,6 @@
             <w:pPr>
               <w:cnfStyle w:val="000000000000" w:firstRow="0" w:lastRow="0" w:firstColumn="0" w:lastColumn="0" w:oddVBand="0" w:evenVBand="0" w:oddHBand="0" w:evenHBand="0" w:firstRowFirstColumn="0" w:firstRowLastColumn="0" w:lastRowFirstColumn="0" w:lastRowLastColumn="0"/>
               <w:rPr>
-                <w:rFonts w:hint="eastAsia"/>
                 <w:b/>
                 <w:color w:val="2F5496" w:themeColor="accent1" w:themeShade="BF"/>
                 <w:sz w:val="28"/>
@@ -783,7 +782,6 @@
             <w:pPr>
               <w:cnfStyle w:val="000000000000" w:firstRow="0" w:lastRow="0" w:firstColumn="0" w:lastColumn="0" w:oddVBand="0" w:evenVBand="0" w:oddHBand="0" w:evenHBand="0" w:firstRowFirstColumn="0" w:firstRowLastColumn="0" w:lastRowFirstColumn="0" w:lastRowLastColumn="0"/>
               <w:rPr>
-                <w:rFonts w:hint="eastAsia"/>
                 <w:b/>
                 <w:color w:val="2F5496" w:themeColor="accent1" w:themeShade="BF"/>
                 <w:sz w:val="28"/>
@@ -1148,7 +1146,6 @@
             <w:pPr>
               <w:cnfStyle w:val="000000000000" w:firstRow="0" w:lastRow="0" w:firstColumn="0" w:lastColumn="0" w:oddVBand="0" w:evenVBand="0" w:oddHBand="0" w:evenHBand="0" w:firstRowFirstColumn="0" w:firstRowLastColumn="0" w:lastRowFirstColumn="0" w:lastRowLastColumn="0"/>
               <w:rPr>
-                <w:rFonts w:hint="eastAsia"/>
                 <w:b/>
                 <w:color w:val="2F5496" w:themeColor="accent1" w:themeShade="BF"/>
                 <w:sz w:val="28"/>
@@ -1441,27 +1438,7 @@
                 <w:sz w:val="28"/>
                 <w:szCs w:val="28"/>
               </w:rPr>
-              <w:t>按</w:t>
-            </w:r>
-            <w:r>
-              <w:rPr>
-                <w:rFonts w:hint="eastAsia"/>
-                <w:b/>
-                <w:color w:val="2F5496" w:themeColor="accent1" w:themeShade="BF"/>
-                <w:sz w:val="28"/>
-                <w:szCs w:val="28"/>
-              </w:rPr>
-              <w:t>首字符升</w:t>
-            </w:r>
-            <w:r>
-              <w:rPr>
-                <w:rFonts w:hint="eastAsia"/>
-                <w:b/>
-                <w:color w:val="2F5496" w:themeColor="accent1" w:themeShade="BF"/>
-                <w:sz w:val="28"/>
-                <w:szCs w:val="28"/>
-              </w:rPr>
-              <w:t>序排列用户所有的笔记</w:t>
+              <w:t>按首字符升序排列用户所有的笔记</w:t>
             </w:r>
           </w:p>
         </w:tc>
@@ -1601,42 +1578,21 @@
             <w:pPr>
               <w:cnfStyle w:val="000000100000" w:firstRow="0" w:lastRow="0" w:firstColumn="0" w:lastColumn="0" w:oddVBand="0" w:evenVBand="0" w:oddHBand="1" w:evenHBand="0" w:firstRowFirstColumn="0" w:firstRowLastColumn="0" w:lastRowFirstColumn="0" w:lastRowLastColumn="0"/>
               <w:rPr>
-                <w:rFonts w:hint="eastAsia"/>
-                <w:b/>
-                <w:color w:val="2F5496" w:themeColor="accent1" w:themeShade="BF"/>
-                <w:sz w:val="28"/>
-                <w:szCs w:val="28"/>
-              </w:rPr>
-            </w:pPr>
-            <w:r>
-              <w:rPr>
-                <w:rFonts w:hint="eastAsia"/>
-                <w:b/>
-                <w:color w:val="2F5496" w:themeColor="accent1" w:themeShade="BF"/>
-                <w:sz w:val="28"/>
-                <w:szCs w:val="28"/>
-              </w:rPr>
-              <w:t>按更新时间降序排列用户</w:t>
-            </w:r>
-            <w:r>
-              <w:rPr>
-                <w:rFonts w:hint="eastAsia"/>
-                <w:b/>
-                <w:color w:val="2F5496" w:themeColor="accent1" w:themeShade="BF"/>
-                <w:sz w:val="28"/>
-                <w:szCs w:val="28"/>
-              </w:rPr>
-              <w:t>某个笔记本的</w:t>
-            </w:r>
-            <w:r>
-              <w:rPr>
-                <w:rFonts w:hint="eastAsia"/>
-                <w:b/>
-                <w:color w:val="2F5496" w:themeColor="accent1" w:themeShade="BF"/>
-                <w:sz w:val="28"/>
-                <w:szCs w:val="28"/>
-              </w:rPr>
-              <w:t>笔记</w:t>
+                <w:b/>
+                <w:color w:val="2F5496" w:themeColor="accent1" w:themeShade="BF"/>
+                <w:sz w:val="28"/>
+                <w:szCs w:val="28"/>
+              </w:rPr>
+            </w:pPr>
+            <w:r>
+              <w:rPr>
+                <w:rFonts w:hint="eastAsia"/>
+                <w:b/>
+                <w:color w:val="2F5496" w:themeColor="accent1" w:themeShade="BF"/>
+                <w:sz w:val="28"/>
+                <w:szCs w:val="28"/>
+              </w:rPr>
+              <w:t>按更新时间降序排列用户某个笔记本的笔记</w:t>
             </w:r>
           </w:p>
         </w:tc>
@@ -1800,15 +1756,7 @@
     <w:p/>
     <w:p/>
     <w:p/>
-    <w:p>
-      <w:pPr>
-        <w:rPr>
-          <w:rFonts w:hint="eastAsia"/>
-        </w:rPr>
-      </w:pPr>
-      <w:bookmarkStart w:id="0" w:name="_GoBack"/>
-      <w:bookmarkEnd w:id="0"/>
-    </w:p>
+    <w:p/>
     <w:p>
       <w:pPr>
         <w:pStyle w:val="1"/>
@@ -2072,7 +2020,46 @@
                 <w:sz w:val="28"/>
                 <w:szCs w:val="28"/>
               </w:rPr>
-              <w:t>y-m-d h-m-s</w:t>
+              <w:t>y-m-d h</w:t>
+            </w:r>
+            <w:r>
+              <w:rPr>
+                <w:rFonts w:hint="eastAsia"/>
+                <w:b/>
+                <w:color w:val="2F5496" w:themeColor="accent1" w:themeShade="BF"/>
+                <w:sz w:val="28"/>
+                <w:szCs w:val="28"/>
+              </w:rPr>
+              <w:t>:</w:t>
+            </w:r>
+            <w:r>
+              <w:rPr>
+                <w:b/>
+                <w:color w:val="2F5496" w:themeColor="accent1" w:themeShade="BF"/>
+                <w:sz w:val="28"/>
+                <w:szCs w:val="28"/>
+              </w:rPr>
+              <w:t>m</w:t>
+            </w:r>
+            <w:r>
+              <w:rPr>
+                <w:b/>
+                <w:color w:val="2F5496" w:themeColor="accent1" w:themeShade="BF"/>
+                <w:sz w:val="28"/>
+                <w:szCs w:val="28"/>
+              </w:rPr>
+              <w:t>:</w:t>
+            </w:r>
+            <w:bookmarkStart w:id="0" w:name="_GoBack"/>
+            <w:bookmarkEnd w:id="0"/>
+            <w:r>
+              <w:rPr>
+                <w:b/>
+                <w:color w:val="2F5496" w:themeColor="accent1" w:themeShade="BF"/>
+                <w:sz w:val="28"/>
+                <w:szCs w:val="28"/>
+              </w:rPr>
+              <w:t>s</w:t>
             </w:r>
           </w:p>
         </w:tc>
@@ -2188,7 +2175,6 @@
             <w:pPr>
               <w:cnfStyle w:val="000000000000" w:firstRow="0" w:lastRow="0" w:firstColumn="0" w:lastColumn="0" w:oddVBand="0" w:evenVBand="0" w:oddHBand="0" w:evenHBand="0" w:firstRowFirstColumn="0" w:firstRowLastColumn="0" w:lastRowFirstColumn="0" w:lastRowLastColumn="0"/>
               <w:rPr>
-                <w:rFonts w:hint="eastAsia"/>
                 <w:b/>
                 <w:color w:val="2F5496" w:themeColor="accent1" w:themeShade="BF"/>
                 <w:sz w:val="28"/>
@@ -2346,7 +2332,6 @@
             <w:pPr>
               <w:cnfStyle w:val="000000100000" w:firstRow="0" w:lastRow="0" w:firstColumn="0" w:lastColumn="0" w:oddVBand="0" w:evenVBand="0" w:oddHBand="1" w:evenHBand="0" w:firstRowFirstColumn="0" w:firstRowLastColumn="0" w:lastRowFirstColumn="0" w:lastRowLastColumn="0"/>
               <w:rPr>
-                <w:rFonts w:hint="eastAsia"/>
                 <w:b/>
                 <w:color w:val="2F5496" w:themeColor="accent1" w:themeShade="BF"/>
                 <w:sz w:val="28"/>
@@ -2599,17 +2584,7 @@
                 <w:sz w:val="28"/>
                 <w:szCs w:val="28"/>
               </w:rPr>
-              <w:t>即为标签的id，</w:t>
-            </w:r>
-            <w:r>
-              <w:rPr>
-                <w:rFonts w:hint="eastAsia"/>
-                <w:b/>
-                <w:color w:val="2F5496" w:themeColor="accent1" w:themeShade="BF"/>
-                <w:sz w:val="28"/>
-                <w:szCs w:val="28"/>
-              </w:rPr>
-              <w:t>每次仅能删除一个</w:t>
+              <w:t>即为标签的id，每次仅能删除一个</w:t>
             </w:r>
           </w:p>
         </w:tc>
@@ -2728,7 +2703,6 @@
             <w:pPr>
               <w:cnfStyle w:val="000000100000" w:firstRow="0" w:lastRow="0" w:firstColumn="0" w:lastColumn="0" w:oddVBand="0" w:evenVBand="0" w:oddHBand="1" w:evenHBand="0" w:firstRowFirstColumn="0" w:firstRowLastColumn="0" w:lastRowFirstColumn="0" w:lastRowLastColumn="0"/>
               <w:rPr>
-                <w:rFonts w:hint="eastAsia"/>
                 <w:b/>
                 <w:color w:val="2F5496" w:themeColor="accent1" w:themeShade="BF"/>
                 <w:sz w:val="28"/>
